--- a/Caritas-Word/（良知）.docx
+++ b/Caritas-Word/（良知）.docx
@@ -4,381 +4,381 @@
   <w:body>
     <w:p>
       <w:pPr>
-        <w:spacing w:beforeLines="15" w:before="48" w:afterLines="15" w:after="48" w:line="320" w:lineRule="exact"/>
-        <w:rPr>
-          <w:rFonts w:ascii="HarmonyOS Sans Light" w:eastAsia="字家玲珑锐楷" w:hAnsi="HarmonyOS Sans Light"/>
-          <w:sz w:val="21"/>
-          <w:szCs w:val="21"/>
+        <w:spacing w:beforeLines="35" w:before="114" w:afterLines="35" w:after="114" w:line="320" w:lineRule="exact"/>
+        <w:rPr>
+          <w:rFonts w:ascii="HarmonyOS Sans Light" w:eastAsia="字家玲珑锐楷" w:hAnsi="HarmonyOS Sans Light"/>
+          <w:sz w:val="23"/>
+          <w:szCs w:val="23"/>
         </w:rPr>
       </w:pPr>
       <w:bookmarkStart w:id="0" w:name="OLE_LINK1"/>
       <w:r>
         <w:rPr>
           <w:rFonts w:ascii="HarmonyOS Sans Light" w:eastAsia="字家玲珑锐楷" w:hAnsi="HarmonyOS Sans Light" w:hint="eastAsia"/>
-          <w:sz w:val="21"/>
-          <w:szCs w:val="21"/>
+          <w:sz w:val="23"/>
+          <w:szCs w:val="23"/>
         </w:rPr>
         <w:t>（</w:t>
       </w:r>
       <w:r>
         <w:rPr>
           <w:rFonts w:ascii="HarmonyOS Sans Light" w:eastAsia="字家玲珑锐楷" w:hAnsi="HarmonyOS Sans Light" w:hint="eastAsia"/>
-          <w:sz w:val="21"/>
-          <w:szCs w:val="21"/>
+          <w:sz w:val="23"/>
+          <w:szCs w:val="23"/>
         </w:rPr>
         <w:t>良知</w:t>
       </w:r>
       <w:r>
         <w:rPr>
           <w:rFonts w:ascii="HarmonyOS Sans Light" w:eastAsia="字家玲珑锐楷" w:hAnsi="HarmonyOS Sans Light" w:hint="eastAsia"/>
-          <w:sz w:val="21"/>
-          <w:szCs w:val="21"/>
+          <w:sz w:val="23"/>
+          <w:szCs w:val="23"/>
         </w:rPr>
         <w:t>）</w:t>
       </w:r>
     </w:p>
     <w:p>
       <w:pPr>
-        <w:spacing w:beforeLines="15" w:before="48" w:afterLines="15" w:after="48" w:line="320" w:lineRule="exact"/>
-        <w:rPr>
-          <w:rFonts w:ascii="HarmonyOS Sans Light" w:eastAsia="字家玲珑锐楷" w:hAnsi="HarmonyOS Sans Light"/>
-          <w:sz w:val="21"/>
-          <w:szCs w:val="21"/>
-        </w:rPr>
-      </w:pPr>
-    </w:p>
-    <w:p>
-      <w:pPr>
-        <w:spacing w:beforeLines="15" w:before="48" w:afterLines="15" w:after="48" w:line="320" w:lineRule="exact"/>
+        <w:spacing w:beforeLines="35" w:before="114" w:afterLines="35" w:after="114" w:line="320" w:lineRule="exact"/>
+        <w:rPr>
+          <w:rFonts w:ascii="HarmonyOS Sans Light" w:eastAsia="字家玲珑锐楷" w:hAnsi="HarmonyOS Sans Light"/>
+          <w:sz w:val="23"/>
+          <w:szCs w:val="23"/>
+        </w:rPr>
+      </w:pPr>
+    </w:p>
+    <w:p>
+      <w:pPr>
+        <w:spacing w:beforeLines="35" w:before="114" w:afterLines="35" w:after="114" w:line="320" w:lineRule="exact"/>
         <w:jc w:val="center"/>
         <w:rPr>
           <w:rFonts w:ascii="HarmonyOS Sans Light" w:eastAsia="字家玲珑锐楷" w:hAnsi="HarmonyOS Sans Light"/>
-          <w:sz w:val="21"/>
-          <w:szCs w:val="21"/>
-        </w:rPr>
-      </w:pPr>
-      <w:r>
-        <w:rPr>
-          <w:rFonts w:ascii="HarmonyOS Sans Light" w:eastAsia="字家玲珑锐楷" w:hAnsi="HarmonyOS Sans Light" w:hint="eastAsia"/>
-          <w:sz w:val="21"/>
-          <w:szCs w:val="21"/>
+          <w:sz w:val="23"/>
+          <w:szCs w:val="23"/>
+        </w:rPr>
+      </w:pPr>
+      <w:r>
+        <w:rPr>
+          <w:rFonts w:ascii="HarmonyOS Sans Light" w:eastAsia="字家玲珑锐楷" w:hAnsi="HarmonyOS Sans Light" w:hint="eastAsia"/>
+          <w:sz w:val="23"/>
+          <w:szCs w:val="23"/>
         </w:rPr>
         <w:t>问题：没有良心和道德，我会不会活的更开心？</w:t>
       </w:r>
     </w:p>
     <w:p>
       <w:pPr>
-        <w:spacing w:beforeLines="15" w:before="48" w:afterLines="15" w:after="48" w:line="320" w:lineRule="exact"/>
+        <w:spacing w:beforeLines="35" w:before="114" w:afterLines="35" w:after="114" w:line="320" w:lineRule="exact"/>
         <w:jc w:val="center"/>
         <w:rPr>
           <w:rFonts w:ascii="HarmonyOS Sans Light" w:eastAsia="字家玲珑锐楷" w:hAnsi="HarmonyOS Sans Light"/>
-          <w:sz w:val="21"/>
-          <w:szCs w:val="21"/>
+          <w:sz w:val="23"/>
+          <w:szCs w:val="23"/>
         </w:rPr>
       </w:pPr>
     </w:p>
     <w:bookmarkEnd w:id="0"/>
     <w:p>
       <w:pPr>
-        <w:spacing w:beforeLines="15" w:before="48" w:afterLines="15" w:after="48" w:line="320" w:lineRule="exact"/>
+        <w:spacing w:beforeLines="35" w:before="114" w:afterLines="35" w:after="114" w:line="320" w:lineRule="exact"/>
         <w:ind w:firstLine="480"/>
         <w:rPr>
           <w:rFonts w:ascii="HarmonyOS Sans Light" w:eastAsia="字家玲珑锐楷" w:hAnsi="HarmonyOS Sans Light"/>
-          <w:sz w:val="21"/>
-          <w:szCs w:val="21"/>
-        </w:rPr>
-      </w:pPr>
-      <w:r>
-        <w:rPr>
-          <w:rFonts w:ascii="HarmonyOS Sans Light" w:eastAsia="字家玲珑锐楷" w:hAnsi="HarmonyOS Sans Light" w:hint="eastAsia"/>
-          <w:sz w:val="21"/>
-          <w:szCs w:val="21"/>
+          <w:sz w:val="23"/>
+          <w:szCs w:val="23"/>
+        </w:rPr>
+      </w:pPr>
+      <w:r>
+        <w:rPr>
+          <w:rFonts w:ascii="HarmonyOS Sans Light" w:eastAsia="字家玲珑锐楷" w:hAnsi="HarmonyOS Sans Light" w:hint="eastAsia"/>
+          <w:sz w:val="23"/>
+          <w:szCs w:val="23"/>
         </w:rPr>
         <w:t>良心这个词很不规范，我换成良知来继续讨论。</w:t>
       </w:r>
     </w:p>
     <w:p>
       <w:pPr>
-        <w:spacing w:beforeLines="15" w:before="48" w:afterLines="15" w:after="48" w:line="320" w:lineRule="exact"/>
+        <w:spacing w:beforeLines="35" w:before="114" w:afterLines="35" w:after="114" w:line="320" w:lineRule="exact"/>
         <w:ind w:firstLine="480"/>
         <w:rPr>
           <w:rFonts w:ascii="HarmonyOS Sans Light" w:eastAsia="字家玲珑锐楷" w:hAnsi="HarmonyOS Sans Light"/>
-          <w:sz w:val="21"/>
-          <w:szCs w:val="21"/>
-        </w:rPr>
-      </w:pPr>
-      <w:r>
-        <w:rPr>
-          <w:rFonts w:ascii="HarmonyOS Sans Light" w:eastAsia="字家玲珑锐楷" w:hAnsi="HarmonyOS Sans Light" w:hint="eastAsia"/>
-          <w:sz w:val="21"/>
-          <w:szCs w:val="21"/>
+          <w:sz w:val="23"/>
+          <w:szCs w:val="23"/>
+        </w:rPr>
+      </w:pPr>
+      <w:r>
+        <w:rPr>
+          <w:rFonts w:ascii="HarmonyOS Sans Light" w:eastAsia="字家玲珑锐楷" w:hAnsi="HarmonyOS Sans Light" w:hint="eastAsia"/>
+          <w:sz w:val="23"/>
+          <w:szCs w:val="23"/>
         </w:rPr>
         <w:t>首先，良知不是后天培养的，而是先天嵌入的。本质上，就是一种“道德直觉”，一种不依赖于思考能力的共情本能。</w:t>
       </w:r>
     </w:p>
     <w:p>
       <w:pPr>
-        <w:spacing w:beforeLines="15" w:before="48" w:afterLines="15" w:after="48" w:line="320" w:lineRule="exact"/>
+        <w:spacing w:beforeLines="35" w:before="114" w:afterLines="35" w:after="114" w:line="320" w:lineRule="exact"/>
         <w:ind w:firstLine="480"/>
         <w:rPr>
           <w:rFonts w:ascii="HarmonyOS Sans Light" w:eastAsia="字家玲珑锐楷" w:hAnsi="HarmonyOS Sans Light"/>
-          <w:sz w:val="21"/>
-          <w:szCs w:val="21"/>
-        </w:rPr>
-      </w:pPr>
-      <w:r>
-        <w:rPr>
-          <w:rFonts w:ascii="HarmonyOS Sans Light" w:eastAsia="字家玲珑锐楷" w:hAnsi="HarmonyOS Sans Light" w:hint="eastAsia"/>
-          <w:sz w:val="21"/>
-          <w:szCs w:val="21"/>
+          <w:sz w:val="23"/>
+          <w:szCs w:val="23"/>
+        </w:rPr>
+      </w:pPr>
+      <w:r>
+        <w:rPr>
+          <w:rFonts w:ascii="HarmonyOS Sans Light" w:eastAsia="字家玲珑锐楷" w:hAnsi="HarmonyOS Sans Light" w:hint="eastAsia"/>
+          <w:sz w:val="23"/>
+          <w:szCs w:val="23"/>
         </w:rPr>
         <w:t>人类若看到其他同类受苦，就会因感应而生出痛苦。这是避免攻击同类的内在机制。也是一种物种能够不断超越环境承载力极限成为统治性物种的根本条件。</w:t>
       </w:r>
     </w:p>
     <w:p>
       <w:pPr>
-        <w:spacing w:beforeLines="15" w:before="48" w:afterLines="15" w:after="48" w:line="320" w:lineRule="exact"/>
+        <w:spacing w:beforeLines="35" w:before="114" w:afterLines="35" w:after="114" w:line="320" w:lineRule="exact"/>
         <w:ind w:firstLine="480"/>
         <w:rPr>
           <w:rFonts w:ascii="HarmonyOS Sans Light" w:eastAsia="字家玲珑锐楷" w:hAnsi="HarmonyOS Sans Light"/>
-          <w:sz w:val="21"/>
-          <w:szCs w:val="21"/>
-        </w:rPr>
-      </w:pPr>
-      <w:r>
-        <w:rPr>
-          <w:rFonts w:ascii="HarmonyOS Sans Light" w:eastAsia="字家玲珑锐楷" w:hAnsi="HarmonyOS Sans Light" w:hint="eastAsia"/>
-          <w:sz w:val="21"/>
-          <w:szCs w:val="21"/>
+          <w:sz w:val="23"/>
+          <w:szCs w:val="23"/>
+        </w:rPr>
+      </w:pPr>
+      <w:r>
+        <w:rPr>
+          <w:rFonts w:ascii="HarmonyOS Sans Light" w:eastAsia="字家玲珑锐楷" w:hAnsi="HarmonyOS Sans Light" w:hint="eastAsia"/>
+          <w:sz w:val="23"/>
+          <w:szCs w:val="23"/>
         </w:rPr>
         <w:t>如果没有这个机制去消除对同类的攻击性，那么当土地上的人口过于密集，有人开始感受到食物匮乏时，多余的人口就会在激烈的斗争中湮灭。从而保证总人口数回到食物不至于匮乏的水平。</w:t>
       </w:r>
     </w:p>
     <w:p>
       <w:pPr>
-        <w:spacing w:beforeLines="15" w:before="48" w:afterLines="15" w:after="48" w:line="320" w:lineRule="exact"/>
+        <w:spacing w:beforeLines="35" w:before="114" w:afterLines="35" w:after="114" w:line="320" w:lineRule="exact"/>
         <w:ind w:firstLine="480"/>
         <w:rPr>
           <w:rFonts w:ascii="HarmonyOS Sans Light" w:eastAsia="字家玲珑锐楷" w:hAnsi="HarmonyOS Sans Light"/>
-          <w:sz w:val="21"/>
-          <w:szCs w:val="21"/>
-        </w:rPr>
-      </w:pPr>
-      <w:r>
-        <w:rPr>
-          <w:rFonts w:ascii="HarmonyOS Sans Light" w:eastAsia="字家玲珑锐楷" w:hAnsi="HarmonyOS Sans Light" w:hint="eastAsia"/>
-          <w:sz w:val="21"/>
-          <w:szCs w:val="21"/>
+          <w:sz w:val="23"/>
+          <w:szCs w:val="23"/>
+        </w:rPr>
+      </w:pPr>
+      <w:r>
+        <w:rPr>
+          <w:rFonts w:ascii="HarmonyOS Sans Light" w:eastAsia="字家玲珑锐楷" w:hAnsi="HarmonyOS Sans Light" w:hint="eastAsia"/>
+          <w:sz w:val="23"/>
+          <w:szCs w:val="23"/>
         </w:rPr>
         <w:t>只有某种机制抑制了这种攻击性，这个物种才会寻求“消灭同类”之外的努力来解决问题。</w:t>
       </w:r>
     </w:p>
     <w:p>
       <w:pPr>
-        <w:spacing w:beforeLines="15" w:before="48" w:afterLines="15" w:after="48" w:line="320" w:lineRule="exact"/>
+        <w:spacing w:beforeLines="35" w:before="114" w:afterLines="35" w:after="114" w:line="320" w:lineRule="exact"/>
         <w:ind w:firstLine="480"/>
         <w:rPr>
           <w:rFonts w:ascii="HarmonyOS Sans Light" w:eastAsia="字家玲珑锐楷" w:hAnsi="HarmonyOS Sans Light"/>
-          <w:sz w:val="21"/>
-          <w:szCs w:val="21"/>
-        </w:rPr>
-      </w:pPr>
-      <w:r>
-        <w:rPr>
-          <w:rFonts w:ascii="HarmonyOS Sans Light" w:eastAsia="字家玲珑锐楷" w:hAnsi="HarmonyOS Sans Light" w:hint="eastAsia"/>
-          <w:sz w:val="21"/>
-          <w:szCs w:val="21"/>
+          <w:sz w:val="23"/>
+          <w:szCs w:val="23"/>
+        </w:rPr>
+      </w:pPr>
+      <w:r>
+        <w:rPr>
+          <w:rFonts w:ascii="HarmonyOS Sans Light" w:eastAsia="字家玲珑锐楷" w:hAnsi="HarmonyOS Sans Light" w:hint="eastAsia"/>
+          <w:sz w:val="23"/>
+          <w:szCs w:val="23"/>
         </w:rPr>
         <w:t>可以说，正是良知造就了人类。若是人类的良知机制不是如此的敏感而强大，甚至能压倒人的饥饿感和匮乏感，甚至能从非人类的猫、犬甚至“萌感”的蠕虫身上感知到强烈的同情心和保护心，人类将会稳稳的被困在进化树上，成为另一种一旦遇到陌生同类进入领土就殊死搏斗的一般猛兽。</w:t>
       </w:r>
     </w:p>
     <w:p>
       <w:pPr>
-        <w:spacing w:beforeLines="15" w:before="48" w:afterLines="15" w:after="48" w:line="320" w:lineRule="exact"/>
+        <w:spacing w:beforeLines="35" w:before="114" w:afterLines="35" w:after="114" w:line="320" w:lineRule="exact"/>
         <w:ind w:firstLine="480"/>
         <w:rPr>
           <w:rFonts w:ascii="HarmonyOS Sans Light" w:eastAsia="字家玲珑锐楷" w:hAnsi="HarmonyOS Sans Light"/>
-          <w:sz w:val="21"/>
-          <w:szCs w:val="21"/>
-        </w:rPr>
-      </w:pPr>
-      <w:r>
-        <w:rPr>
-          <w:rFonts w:ascii="HarmonyOS Sans Light" w:eastAsia="字家玲珑锐楷" w:hAnsi="HarmonyOS Sans Light" w:hint="eastAsia"/>
-          <w:sz w:val="21"/>
-          <w:szCs w:val="21"/>
+          <w:sz w:val="23"/>
+          <w:szCs w:val="23"/>
+        </w:rPr>
+      </w:pPr>
+      <w:r>
+        <w:rPr>
+          <w:rFonts w:ascii="HarmonyOS Sans Light" w:eastAsia="字家玲珑锐楷" w:hAnsi="HarmonyOS Sans Light" w:hint="eastAsia"/>
+          <w:sz w:val="23"/>
+          <w:szCs w:val="23"/>
         </w:rPr>
         <w:t>就因着这一点点的不同，人类才转而依靠合作区解决资源的匮乏，而不是靠杀戮同类。只有合作失败，人类才会转向第二选择。但这小小如发丝般细幼的“优先考虑”，积累累积百万年后，就成了你现在所看到的能飞出太阳系，能建立全球卫星网络，能建立全球市场，能建立高铁和航空网和联合国的人类。</w:t>
       </w:r>
     </w:p>
     <w:p>
       <w:pPr>
-        <w:spacing w:beforeLines="15" w:before="48" w:afterLines="15" w:after="48" w:line="320" w:lineRule="exact"/>
+        <w:spacing w:beforeLines="35" w:before="114" w:afterLines="35" w:after="114" w:line="320" w:lineRule="exact"/>
         <w:ind w:firstLine="480"/>
         <w:rPr>
           <w:rFonts w:ascii="HarmonyOS Sans Light" w:eastAsia="字家玲珑锐楷" w:hAnsi="HarmonyOS Sans Light"/>
-          <w:sz w:val="21"/>
-          <w:szCs w:val="21"/>
-        </w:rPr>
-      </w:pPr>
-      <w:r>
-        <w:rPr>
-          <w:rFonts w:ascii="HarmonyOS Sans Light" w:eastAsia="字家玲珑锐楷" w:hAnsi="HarmonyOS Sans Light" w:hint="eastAsia"/>
-          <w:sz w:val="21"/>
-          <w:szCs w:val="21"/>
+          <w:sz w:val="23"/>
+          <w:szCs w:val="23"/>
+        </w:rPr>
+      </w:pPr>
+      <w:r>
+        <w:rPr>
+          <w:rFonts w:ascii="HarmonyOS Sans Light" w:eastAsia="字家玲珑锐楷" w:hAnsi="HarmonyOS Sans Light" w:hint="eastAsia"/>
+          <w:sz w:val="23"/>
+          <w:szCs w:val="23"/>
         </w:rPr>
         <w:t>人类借着良知而生，意味着这种机制是写入了</w:t>
       </w:r>
       <w:r>
         <w:rPr>
           <w:rFonts w:ascii="HarmonyOS Sans Light" w:eastAsia="字家玲珑锐楷" w:hAnsi="HarmonyOS Sans Light" w:hint="eastAsia"/>
-          <w:sz w:val="21"/>
-          <w:szCs w:val="21"/>
+          <w:sz w:val="23"/>
+          <w:szCs w:val="23"/>
         </w:rPr>
         <w:t>DNA</w:t>
       </w:r>
       <w:r>
         <w:rPr>
           <w:rFonts w:ascii="HarmonyOS Sans Light" w:eastAsia="字家玲珑锐楷" w:hAnsi="HarmonyOS Sans Light" w:hint="eastAsia"/>
-          <w:sz w:val="21"/>
-          <w:szCs w:val="21"/>
+          <w:sz w:val="23"/>
+          <w:szCs w:val="23"/>
         </w:rPr>
         <w:t>的，是人无法自己选择去除的。良知的驱动力从一开始就是依靠强制性令人产生痛苦和焦虑。若是它可以简单的去除，那么它一发生效力就会被当事人关掉了。可以关掉，则上面所谈论的这种宏观效应就无从起效，你眼前所见的人类社会就会止步于猿群。</w:t>
       </w:r>
     </w:p>
     <w:p>
       <w:pPr>
-        <w:spacing w:beforeLines="15" w:before="48" w:afterLines="15" w:after="48" w:line="320" w:lineRule="exact"/>
+        <w:spacing w:beforeLines="35" w:before="114" w:afterLines="35" w:after="114" w:line="320" w:lineRule="exact"/>
         <w:ind w:firstLine="480"/>
         <w:rPr>
           <w:rFonts w:ascii="HarmonyOS Sans Light" w:eastAsia="字家玲珑锐楷" w:hAnsi="HarmonyOS Sans Light"/>
-          <w:sz w:val="21"/>
-          <w:szCs w:val="21"/>
-        </w:rPr>
-      </w:pPr>
-      <w:r>
-        <w:rPr>
-          <w:rFonts w:ascii="HarmonyOS Sans Light" w:eastAsia="字家玲珑锐楷" w:hAnsi="HarmonyOS Sans Light" w:hint="eastAsia"/>
-          <w:sz w:val="21"/>
-          <w:szCs w:val="21"/>
+          <w:sz w:val="23"/>
+          <w:szCs w:val="23"/>
+        </w:rPr>
+      </w:pPr>
+      <w:r>
+        <w:rPr>
+          <w:rFonts w:ascii="HarmonyOS Sans Light" w:eastAsia="字家玲珑锐楷" w:hAnsi="HarmonyOS Sans Light" w:hint="eastAsia"/>
+          <w:sz w:val="23"/>
+          <w:szCs w:val="23"/>
         </w:rPr>
         <w:t>你现在不是一只猿猴，就是良知对于人类不可选择的实证。这意味着只有很少的人类会因为遗传缺陷而导致良知机制失灵。</w:t>
       </w:r>
     </w:p>
     <w:p>
       <w:pPr>
-        <w:spacing w:beforeLines="15" w:before="48" w:afterLines="15" w:after="48" w:line="320" w:lineRule="exact"/>
+        <w:spacing w:beforeLines="35" w:before="114" w:afterLines="35" w:after="114" w:line="320" w:lineRule="exact"/>
         <w:ind w:firstLine="480"/>
         <w:rPr>
           <w:rFonts w:ascii="HarmonyOS Sans Light" w:eastAsia="字家玲珑锐楷" w:hAnsi="HarmonyOS Sans Light"/>
-          <w:sz w:val="21"/>
-          <w:szCs w:val="21"/>
-        </w:rPr>
-      </w:pPr>
-      <w:r>
-        <w:rPr>
-          <w:rFonts w:ascii="HarmonyOS Sans Light" w:eastAsia="字家玲珑锐楷" w:hAnsi="HarmonyOS Sans Light" w:hint="eastAsia"/>
-          <w:sz w:val="21"/>
-          <w:szCs w:val="21"/>
+          <w:sz w:val="23"/>
+          <w:szCs w:val="23"/>
+        </w:rPr>
+      </w:pPr>
+      <w:r>
+        <w:rPr>
+          <w:rFonts w:ascii="HarmonyOS Sans Light" w:eastAsia="字家玲珑锐楷" w:hAnsi="HarmonyOS Sans Light" w:hint="eastAsia"/>
+          <w:sz w:val="23"/>
+          <w:szCs w:val="23"/>
         </w:rPr>
         <w:t>这一部分人，很容易发展成为心理障碍者、反社会者并卷入连环犯罪。可能他们会觉得快乐，但是他们客观上人生不会很长，并且一旦被识别和标识，就很容易因为子女婚配困难而灭绝——人类社会天然的已经有了排除这种突变的机制。</w:t>
       </w:r>
     </w:p>
     <w:p>
       <w:pPr>
-        <w:spacing w:beforeLines="15" w:before="48" w:afterLines="15" w:after="48" w:line="320" w:lineRule="exact"/>
+        <w:spacing w:beforeLines="35" w:before="114" w:afterLines="35" w:after="114" w:line="320" w:lineRule="exact"/>
         <w:ind w:firstLine="480"/>
         <w:rPr>
           <w:rFonts w:ascii="HarmonyOS Sans Light" w:eastAsia="字家玲珑锐楷" w:hAnsi="HarmonyOS Sans Light"/>
-          <w:sz w:val="21"/>
-          <w:szCs w:val="21"/>
-        </w:rPr>
-      </w:pPr>
-      <w:r>
-        <w:rPr>
-          <w:rFonts w:ascii="HarmonyOS Sans Light" w:eastAsia="字家玲珑锐楷" w:hAnsi="HarmonyOS Sans Light" w:hint="eastAsia"/>
-          <w:sz w:val="21"/>
-          <w:szCs w:val="21"/>
+          <w:sz w:val="23"/>
+          <w:szCs w:val="23"/>
+        </w:rPr>
+      </w:pPr>
+      <w:r>
+        <w:rPr>
+          <w:rFonts w:ascii="HarmonyOS Sans Light" w:eastAsia="字家玲珑锐楷" w:hAnsi="HarmonyOS Sans Light" w:hint="eastAsia"/>
+          <w:sz w:val="23"/>
+          <w:szCs w:val="23"/>
         </w:rPr>
         <w:t>但他们有可能度过短暂而自我感觉良好的一生——虽然很可能短暂的原因是被处决。但对被处决，他们也可能因为心理机制的麻木而并不恐惧。目前也有很多国家不主张处决这样的犯罪者，而转而将其视为病患，长期监护医疗。</w:t>
       </w:r>
     </w:p>
     <w:p>
       <w:pPr>
-        <w:spacing w:beforeLines="15" w:before="48" w:afterLines="15" w:after="48" w:line="320" w:lineRule="exact"/>
-        <w:rPr>
-          <w:rFonts w:ascii="HarmonyOS Sans Light" w:eastAsia="字家玲珑锐楷" w:hAnsi="HarmonyOS Sans Light"/>
-          <w:sz w:val="21"/>
-          <w:szCs w:val="21"/>
-        </w:rPr>
-      </w:pPr>
-    </w:p>
-    <w:p>
-      <w:pPr>
-        <w:spacing w:beforeLines="15" w:before="48" w:afterLines="15" w:after="48" w:line="320" w:lineRule="exact"/>
-        <w:rPr>
-          <w:rFonts w:ascii="HarmonyOS Sans Light" w:eastAsia="字家玲珑锐楷" w:hAnsi="HarmonyOS Sans Light"/>
-          <w:sz w:val="21"/>
-          <w:szCs w:val="21"/>
-        </w:rPr>
-      </w:pPr>
-      <w:r>
-        <w:rPr>
-          <w:rFonts w:ascii="HarmonyOS Sans Light" w:eastAsia="字家玲珑锐楷" w:hAnsi="HarmonyOS Sans Light" w:hint="eastAsia"/>
-          <w:sz w:val="21"/>
-          <w:szCs w:val="21"/>
+        <w:spacing w:beforeLines="35" w:before="114" w:afterLines="35" w:after="114" w:line="320" w:lineRule="exact"/>
+        <w:rPr>
+          <w:rFonts w:ascii="HarmonyOS Sans Light" w:eastAsia="字家玲珑锐楷" w:hAnsi="HarmonyOS Sans Light"/>
+          <w:sz w:val="23"/>
+          <w:szCs w:val="23"/>
+        </w:rPr>
+      </w:pPr>
+    </w:p>
+    <w:p>
+      <w:pPr>
+        <w:spacing w:beforeLines="35" w:before="114" w:afterLines="35" w:after="114" w:line="320" w:lineRule="exact"/>
+        <w:rPr>
+          <w:rFonts w:ascii="HarmonyOS Sans Light" w:eastAsia="字家玲珑锐楷" w:hAnsi="HarmonyOS Sans Light"/>
+          <w:sz w:val="23"/>
+          <w:szCs w:val="23"/>
+        </w:rPr>
+      </w:pPr>
+      <w:r>
+        <w:rPr>
+          <w:rFonts w:ascii="HarmonyOS Sans Light" w:eastAsia="字家玲珑锐楷" w:hAnsi="HarmonyOS Sans Light" w:hint="eastAsia"/>
+          <w:sz w:val="23"/>
+          <w:szCs w:val="23"/>
         </w:rPr>
         <w:t>（待续）</w:t>
       </w:r>
     </w:p>
     <w:p>
       <w:pPr>
-        <w:spacing w:beforeLines="15" w:before="48" w:afterLines="15" w:after="48" w:line="320" w:lineRule="exact"/>
-        <w:rPr>
-          <w:rFonts w:ascii="HarmonyOS Sans Light" w:eastAsia="字家玲珑锐楷" w:hAnsi="HarmonyOS Sans Light" w:hint="eastAsia"/>
-          <w:sz w:val="21"/>
-          <w:szCs w:val="21"/>
-        </w:rPr>
-      </w:pPr>
-    </w:p>
-    <w:p>
-      <w:pPr>
-        <w:spacing w:beforeLines="15" w:before="48" w:afterLines="15" w:after="48" w:line="320" w:lineRule="exact"/>
+        <w:spacing w:beforeLines="35" w:before="114" w:afterLines="35" w:after="114" w:line="320" w:lineRule="exact"/>
+        <w:rPr>
+          <w:rFonts w:ascii="HarmonyOS Sans Light" w:eastAsia="字家玲珑锐楷" w:hAnsi="HarmonyOS Sans Light"/>
+          <w:sz w:val="23"/>
+          <w:szCs w:val="23"/>
+        </w:rPr>
+      </w:pPr>
+    </w:p>
+    <w:p>
+      <w:pPr>
+        <w:spacing w:beforeLines="35" w:before="114" w:afterLines="35" w:after="114" w:line="320" w:lineRule="exact"/>
         <w:ind w:firstLine="480"/>
         <w:jc w:val="right"/>
         <w:rPr>
           <w:rFonts w:ascii="HarmonyOS Sans Light" w:eastAsia="字家玲珑锐楷" w:hAnsi="HarmonyOS Sans Light"/>
-          <w:sz w:val="21"/>
-          <w:szCs w:val="21"/>
-        </w:rPr>
-      </w:pPr>
-      <w:r>
-        <w:rPr>
-          <w:rFonts w:ascii="HarmonyOS Sans Light" w:eastAsia="字家玲珑锐楷" w:hAnsi="HarmonyOS Sans Light" w:hint="eastAsia"/>
-          <w:sz w:val="21"/>
-          <w:szCs w:val="21"/>
+          <w:sz w:val="23"/>
+          <w:szCs w:val="23"/>
+        </w:rPr>
+      </w:pPr>
+      <w:r>
+        <w:rPr>
+          <w:rFonts w:ascii="HarmonyOS Sans Light" w:eastAsia="字家玲珑锐楷" w:hAnsi="HarmonyOS Sans Light" w:hint="eastAsia"/>
+          <w:sz w:val="23"/>
+          <w:szCs w:val="23"/>
         </w:rPr>
         <w:t>发布于</w:t>
       </w:r>
       <w:r>
         <w:rPr>
           <w:rFonts w:ascii="HarmonyOS Sans Light" w:eastAsia="字家玲珑锐楷" w:hAnsi="HarmonyOS Sans Light" w:hint="eastAsia"/>
-          <w:sz w:val="21"/>
-          <w:szCs w:val="21"/>
+          <w:sz w:val="23"/>
+          <w:szCs w:val="23"/>
         </w:rPr>
         <w:t xml:space="preserve"> 2019-02-13</w:t>
       </w:r>
     </w:p>
     <w:p>
       <w:pPr>
-        <w:spacing w:beforeLines="15" w:before="48" w:afterLines="15" w:after="48" w:line="320" w:lineRule="exact"/>
+        <w:spacing w:beforeLines="35" w:before="114" w:afterLines="35" w:after="114" w:line="320" w:lineRule="exact"/>
         <w:ind w:firstLine="480"/>
         <w:jc w:val="right"/>
         <w:rPr>
           <w:rStyle w:val="ae"/>
           <w:rFonts w:ascii="HarmonyOS Sans Light" w:eastAsia="字家玲珑锐楷" w:hAnsi="HarmonyOS Sans Light"/>
-          <w:sz w:val="21"/>
-          <w:szCs w:val="21"/>
+          <w:sz w:val="23"/>
+          <w:szCs w:val="23"/>
         </w:rPr>
       </w:pPr>
       <w:hyperlink r:id="rId6" w:history="1">
@@ -386,8 +386,8 @@
           <w:rPr>
             <w:rStyle w:val="ae"/>
             <w:rFonts w:ascii="HarmonyOS Sans Light" w:eastAsia="字家玲珑锐楷" w:hAnsi="HarmonyOS Sans Light"/>
-            <w:sz w:val="21"/>
-            <w:szCs w:val="21"/>
+            <w:sz w:val="23"/>
+            <w:szCs w:val="23"/>
           </w:rPr>
           <w:t>https://www.zhihu.com/answer/596357186</w:t>
         </w:r>
@@ -395,101 +395,61 @@
     </w:p>
     <w:p>
       <w:pPr>
-        <w:spacing w:beforeLines="15" w:before="48" w:afterLines="15" w:after="48" w:line="320" w:lineRule="exact"/>
+        <w:spacing w:beforeLines="35" w:before="114" w:afterLines="35" w:after="114" w:line="320" w:lineRule="exact"/>
         <w:ind w:firstLine="480"/>
         <w:jc w:val="right"/>
         <w:rPr>
           <w:rFonts w:ascii="HarmonyOS Sans Light" w:eastAsia="字家玲珑锐楷" w:hAnsi="HarmonyOS Sans Light"/>
-          <w:sz w:val="21"/>
-          <w:szCs w:val="21"/>
-        </w:rPr>
-      </w:pPr>
-    </w:p>
-    <w:p>
-      <w:pPr>
-        <w:spacing w:beforeLines="15" w:before="48" w:afterLines="15" w:after="48" w:line="320" w:lineRule="exact"/>
-        <w:rPr>
-          <w:rFonts w:ascii="HarmonyOS Sans Light" w:eastAsia="字家玲珑锐楷" w:hAnsi="HarmonyOS Sans Light"/>
-          <w:sz w:val="21"/>
-          <w:szCs w:val="21"/>
-        </w:rPr>
-      </w:pPr>
-      <w:r>
-        <w:rPr>
-          <w:rFonts w:ascii="HarmonyOS Sans Light" w:eastAsia="字家玲珑锐楷" w:hAnsi="HarmonyOS Sans Light" w:hint="eastAsia"/>
-          <w:sz w:val="21"/>
-          <w:szCs w:val="21"/>
+          <w:sz w:val="23"/>
+          <w:szCs w:val="23"/>
+        </w:rPr>
+      </w:pPr>
+    </w:p>
+    <w:p>
+      <w:pPr>
+        <w:spacing w:beforeLines="35" w:before="114" w:afterLines="35" w:after="114" w:line="320" w:lineRule="exact"/>
+        <w:rPr>
+          <w:rFonts w:ascii="HarmonyOS Sans Light" w:eastAsia="字家玲珑锐楷" w:hAnsi="HarmonyOS Sans Light"/>
+          <w:sz w:val="23"/>
+          <w:szCs w:val="23"/>
+        </w:rPr>
+      </w:pPr>
+      <w:r>
+        <w:rPr>
+          <w:rFonts w:ascii="HarmonyOS Sans Light" w:eastAsia="字家玲珑锐楷" w:hAnsi="HarmonyOS Sans Light" w:hint="eastAsia"/>
+          <w:sz w:val="23"/>
+          <w:szCs w:val="23"/>
         </w:rPr>
         <w:t>---</w:t>
       </w:r>
     </w:p>
     <w:p>
       <w:pPr>
-        <w:spacing w:beforeLines="15" w:before="48" w:afterLines="15" w:after="48" w:line="320" w:lineRule="exact"/>
-        <w:rPr>
-          <w:rFonts w:ascii="HarmonyOS Sans Light" w:eastAsia="字家玲珑锐楷" w:hAnsi="HarmonyOS Sans Light"/>
-          <w:sz w:val="21"/>
-          <w:szCs w:val="21"/>
-        </w:rPr>
-      </w:pPr>
-    </w:p>
-    <w:p>
-      <w:pPr>
-        <w:spacing w:beforeLines="15" w:before="48" w:afterLines="15" w:after="48" w:line="320" w:lineRule="exact"/>
-        <w:rPr>
-          <w:rFonts w:ascii="HarmonyOS Sans Light" w:eastAsia="字家玲珑锐楷" w:hAnsi="HarmonyOS Sans Light"/>
-          <w:sz w:val="21"/>
-          <w:szCs w:val="21"/>
-        </w:rPr>
-      </w:pPr>
-    </w:p>
-    <w:p>
-      <w:pPr>
-        <w:spacing w:beforeLines="15" w:before="48" w:afterLines="15" w:after="48" w:line="320" w:lineRule="exact"/>
-        <w:rPr>
-          <w:rFonts w:ascii="HarmonyOS Sans Light" w:eastAsia="字家玲珑锐楷" w:hAnsi="HarmonyOS Sans Light"/>
-          <w:sz w:val="21"/>
-          <w:szCs w:val="21"/>
-        </w:rPr>
-      </w:pPr>
-    </w:p>
-    <w:p>
-      <w:pPr>
-        <w:spacing w:beforeLines="15" w:before="48" w:afterLines="15" w:after="48" w:line="320" w:lineRule="exact"/>
-        <w:rPr>
-          <w:rFonts w:ascii="HarmonyOS Sans Light" w:eastAsia="字家玲珑锐楷" w:hAnsi="HarmonyOS Sans Light"/>
-          <w:sz w:val="21"/>
-          <w:szCs w:val="21"/>
-        </w:rPr>
-      </w:pPr>
-    </w:p>
-    <w:p>
-      <w:pPr>
-        <w:spacing w:beforeLines="15" w:before="48" w:afterLines="15" w:after="48" w:line="320" w:lineRule="exact"/>
-        <w:rPr>
-          <w:rFonts w:ascii="HarmonyOS Sans Light" w:eastAsia="字家玲珑锐楷" w:hAnsi="HarmonyOS Sans Light"/>
-          <w:sz w:val="21"/>
-          <w:szCs w:val="21"/>
-        </w:rPr>
-      </w:pPr>
-    </w:p>
-    <w:p>
-      <w:pPr>
-        <w:spacing w:beforeLines="15" w:before="48" w:afterLines="15" w:after="48" w:line="320" w:lineRule="exact"/>
-        <w:rPr>
-          <w:rFonts w:ascii="HarmonyOS Sans Light" w:eastAsia="字家玲珑锐楷" w:hAnsi="HarmonyOS Sans Light" w:hint="eastAsia"/>
-          <w:sz w:val="21"/>
-          <w:szCs w:val="21"/>
-        </w:rPr>
-      </w:pPr>
-    </w:p>
-    <w:p>
-      <w:pPr>
-        <w:spacing w:beforeLines="15" w:before="48" w:afterLines="15" w:after="48" w:line="320" w:lineRule="exact"/>
-        <w:rPr>
-          <w:rFonts w:ascii="HarmonyOS Sans Light" w:eastAsia="字家玲珑锐楷" w:hAnsi="HarmonyOS Sans Light"/>
-          <w:sz w:val="21"/>
-          <w:szCs w:val="21"/>
+        <w:spacing w:beforeLines="35" w:before="114" w:afterLines="35" w:after="114" w:line="320" w:lineRule="exact"/>
+        <w:rPr>
+          <w:rFonts w:ascii="HarmonyOS Sans Light" w:eastAsia="字家玲珑锐楷" w:hAnsi="HarmonyOS Sans Light"/>
+          <w:sz w:val="23"/>
+          <w:szCs w:val="23"/>
+        </w:rPr>
+      </w:pPr>
+    </w:p>
+    <w:p>
+      <w:pPr>
+        <w:spacing w:beforeLines="35" w:before="114" w:afterLines="35" w:after="114" w:line="320" w:lineRule="exact"/>
+        <w:rPr>
+          <w:rFonts w:ascii="HarmonyOS Sans Light" w:eastAsia="字家玲珑锐楷" w:hAnsi="HarmonyOS Sans Light"/>
+          <w:sz w:val="23"/>
+          <w:szCs w:val="23"/>
+        </w:rPr>
+      </w:pPr>
+    </w:p>
+    <w:p>
+      <w:pPr>
+        <w:spacing w:beforeLines="35" w:before="114" w:afterLines="35" w:after="114" w:line="320" w:lineRule="exact"/>
+        <w:rPr>
+          <w:rFonts w:ascii="HarmonyOS Sans Light" w:eastAsia="字家玲珑锐楷" w:hAnsi="HarmonyOS Sans Light"/>
+          <w:sz w:val="23"/>
+          <w:szCs w:val="23"/>
         </w:rPr>
       </w:pPr>
     </w:p>
@@ -498,18 +458,18 @@
         <w:tabs>
           <w:tab w:val="left" w:pos="1794"/>
         </w:tabs>
-        <w:spacing w:beforeLines="15" w:before="48" w:afterLines="15" w:after="48" w:line="320" w:lineRule="exact"/>
-        <w:rPr>
-          <w:rFonts w:ascii="HarmonyOS Sans Light" w:eastAsia="字家玲珑锐楷" w:hAnsi="HarmonyOS Sans Light"/>
-          <w:sz w:val="21"/>
-          <w:szCs w:val="21"/>
-        </w:rPr>
-      </w:pPr>
-      <w:r>
-        <w:rPr>
-          <w:rFonts w:ascii="HarmonyOS Sans Light" w:eastAsia="字家玲珑锐楷" w:hAnsi="HarmonyOS Sans Light" w:hint="eastAsia"/>
-          <w:sz w:val="21"/>
-          <w:szCs w:val="21"/>
+        <w:spacing w:beforeLines="35" w:before="114" w:afterLines="35" w:after="114" w:line="320" w:lineRule="exact"/>
+        <w:rPr>
+          <w:rFonts w:ascii="HarmonyOS Sans Light" w:eastAsia="字家玲珑锐楷" w:hAnsi="HarmonyOS Sans Light"/>
+          <w:sz w:val="23"/>
+          <w:szCs w:val="23"/>
+        </w:rPr>
+      </w:pPr>
+      <w:r>
+        <w:rPr>
+          <w:rFonts w:ascii="HarmonyOS Sans Light" w:eastAsia="字家玲珑锐楷" w:hAnsi="HarmonyOS Sans Light" w:hint="eastAsia"/>
+          <w:sz w:val="23"/>
+          <w:szCs w:val="23"/>
         </w:rPr>
         <w:lastRenderedPageBreak/>
         <w:t>评论区</w:t>
@@ -517,629 +477,613 @@
       <w:r>
         <w:rPr>
           <w:rFonts w:ascii="HarmonyOS Sans Light" w:eastAsia="字家玲珑锐楷" w:hAnsi="HarmonyOS Sans Light" w:hint="eastAsia"/>
-          <w:sz w:val="21"/>
-          <w:szCs w:val="21"/>
+          <w:sz w:val="23"/>
+          <w:szCs w:val="23"/>
         </w:rPr>
         <w:t>:</w:t>
       </w:r>
     </w:p>
     <w:p>
       <w:pPr>
-        <w:spacing w:beforeLines="15" w:before="48" w:afterLines="15" w:after="48" w:line="320" w:lineRule="exact"/>
-        <w:rPr>
-          <w:rFonts w:ascii="HarmonyOS Sans Light" w:eastAsia="字家玲珑锐楷" w:hAnsi="HarmonyOS Sans Light"/>
-          <w:sz w:val="21"/>
-          <w:szCs w:val="21"/>
-        </w:rPr>
-      </w:pPr>
-    </w:p>
-    <w:p>
-      <w:pPr>
-        <w:spacing w:beforeLines="15" w:before="48" w:afterLines="15" w:after="48" w:line="320" w:lineRule="exact"/>
+        <w:spacing w:beforeLines="35" w:before="114" w:afterLines="35" w:after="114" w:line="320" w:lineRule="exact"/>
+        <w:rPr>
+          <w:rFonts w:ascii="HarmonyOS Sans Light" w:eastAsia="字家玲珑锐楷" w:hAnsi="HarmonyOS Sans Light"/>
+          <w:sz w:val="23"/>
+          <w:szCs w:val="23"/>
+        </w:rPr>
+      </w:pPr>
+    </w:p>
+    <w:p>
+      <w:pPr>
+        <w:spacing w:beforeLines="35" w:before="114" w:afterLines="35" w:after="114" w:line="320" w:lineRule="exact"/>
         <w:ind w:firstLine="420"/>
         <w:rPr>
           <w:rFonts w:ascii="HarmonyOS Sans Light" w:eastAsia="字家玲珑锐楷" w:hAnsi="HarmonyOS Sans Light"/>
-          <w:sz w:val="21"/>
-          <w:szCs w:val="21"/>
-        </w:rPr>
-      </w:pPr>
-      <w:r>
-        <w:rPr>
-          <w:rFonts w:ascii="HarmonyOS Sans Light" w:eastAsia="字家玲珑锐楷" w:hAnsi="HarmonyOS Sans Light" w:hint="eastAsia"/>
-          <w:sz w:val="21"/>
-          <w:szCs w:val="21"/>
+          <w:sz w:val="23"/>
+          <w:szCs w:val="23"/>
+        </w:rPr>
+      </w:pPr>
+      <w:r>
+        <w:rPr>
+          <w:rFonts w:ascii="HarmonyOS Sans Light" w:eastAsia="字家玲珑锐楷" w:hAnsi="HarmonyOS Sans Light" w:hint="eastAsia"/>
+          <w:sz w:val="23"/>
+          <w:szCs w:val="23"/>
         </w:rPr>
         <w:t>Q</w:t>
       </w:r>
       <w:r>
         <w:rPr>
           <w:rFonts w:ascii="HarmonyOS Sans Light" w:eastAsia="字家玲珑锐楷" w:hAnsi="HarmonyOS Sans Light"/>
-          <w:sz w:val="21"/>
-          <w:szCs w:val="21"/>
+          <w:sz w:val="23"/>
+          <w:szCs w:val="23"/>
         </w:rPr>
         <w:t xml:space="preserve">: </w:t>
       </w:r>
       <w:r>
         <w:rPr>
           <w:rFonts w:ascii="HarmonyOS Sans Light" w:eastAsia="字家玲珑锐楷" w:hAnsi="HarmonyOS Sans Light" w:hint="eastAsia"/>
-          <w:sz w:val="21"/>
-          <w:szCs w:val="21"/>
+          <w:sz w:val="23"/>
+          <w:szCs w:val="23"/>
         </w:rPr>
         <w:t>共情能力是否等同于良知呢？共情能力是天生就有的，但是「道德感」却是后天培养的，而且大多是依靠暴力，恐惧，惩罚来培养的。并且我以为良知和「道德感」都不能称之为道德，因为其本质上是一种利己行为，人如果为了避免自己的歉疚感选择表现的道德，本质上是利己的。我以为真正的道德应该是自然而然存在的，人只能选择是否相信，而不能证明它。</w:t>
       </w:r>
     </w:p>
     <w:p>
       <w:pPr>
-        <w:spacing w:beforeLines="15" w:before="48" w:afterLines="15" w:after="48" w:line="320" w:lineRule="exact"/>
+        <w:spacing w:beforeLines="35" w:before="114" w:afterLines="35" w:after="114" w:line="320" w:lineRule="exact"/>
         <w:ind w:firstLine="420"/>
         <w:jc w:val="right"/>
         <w:rPr>
           <w:rFonts w:ascii="HarmonyOS Sans Light" w:eastAsia="字家玲珑锐楷" w:hAnsi="HarmonyOS Sans Light"/>
-          <w:sz w:val="21"/>
-          <w:szCs w:val="21"/>
-        </w:rPr>
-      </w:pPr>
-      <w:r>
-        <w:rPr>
-          <w:rFonts w:ascii="HarmonyOS Sans Light" w:eastAsia="字家玲珑锐楷" w:hAnsi="HarmonyOS Sans Light" w:hint="eastAsia"/>
-          <w:sz w:val="21"/>
-          <w:szCs w:val="21"/>
+          <w:sz w:val="23"/>
+          <w:szCs w:val="23"/>
+        </w:rPr>
+      </w:pPr>
+      <w:r>
+        <w:rPr>
+          <w:rFonts w:ascii="HarmonyOS Sans Light" w:eastAsia="字家玲珑锐楷" w:hAnsi="HarmonyOS Sans Light" w:hint="eastAsia"/>
+          <w:sz w:val="23"/>
+          <w:szCs w:val="23"/>
         </w:rPr>
         <w:t>-</w:t>
       </w:r>
       <w:r>
         <w:rPr>
           <w:rFonts w:ascii="HarmonyOS Sans Light" w:eastAsia="字家玲珑锐楷" w:hAnsi="HarmonyOS Sans Light"/>
-          <w:sz w:val="21"/>
-          <w:szCs w:val="21"/>
+          <w:sz w:val="23"/>
+          <w:szCs w:val="23"/>
         </w:rPr>
         <w:t>--</w:t>
       </w:r>
     </w:p>
     <w:p>
       <w:pPr>
-        <w:spacing w:beforeLines="15" w:before="48" w:afterLines="15" w:after="48" w:line="320" w:lineRule="exact"/>
+        <w:spacing w:beforeLines="35" w:before="114" w:afterLines="35" w:after="114" w:line="320" w:lineRule="exact"/>
         <w:ind w:firstLine="420"/>
         <w:rPr>
-          <w:rFonts w:ascii="HarmonyOS Sans Light" w:eastAsia="字家玲珑锐楷" w:hAnsi="HarmonyOS Sans Light" w:hint="eastAsia"/>
-          <w:sz w:val="21"/>
-          <w:szCs w:val="21"/>
-        </w:rPr>
-      </w:pPr>
-      <w:r>
-        <w:rPr>
-          <w:rFonts w:ascii="HarmonyOS Sans Light" w:eastAsia="字家玲珑锐楷" w:hAnsi="HarmonyOS Sans Light" w:hint="eastAsia"/>
-          <w:sz w:val="21"/>
-          <w:szCs w:val="21"/>
+          <w:rFonts w:ascii="HarmonyOS Sans Light" w:eastAsia="字家玲珑锐楷" w:hAnsi="HarmonyOS Sans Light"/>
+          <w:sz w:val="23"/>
+          <w:szCs w:val="23"/>
+        </w:rPr>
+      </w:pPr>
+      <w:r>
+        <w:rPr>
+          <w:rFonts w:ascii="HarmonyOS Sans Light" w:eastAsia="字家玲珑锐楷" w:hAnsi="HarmonyOS Sans Light" w:hint="eastAsia"/>
+          <w:sz w:val="23"/>
+          <w:szCs w:val="23"/>
         </w:rPr>
         <w:t>Q</w:t>
       </w:r>
       <w:r>
         <w:rPr>
           <w:rFonts w:ascii="HarmonyOS Sans Light" w:eastAsia="字家玲珑锐楷" w:hAnsi="HarmonyOS Sans Light"/>
-          <w:sz w:val="21"/>
-          <w:szCs w:val="21"/>
+          <w:sz w:val="23"/>
+          <w:szCs w:val="23"/>
         </w:rPr>
         <w:t xml:space="preserve">: </w:t>
       </w:r>
       <w:r>
         <w:rPr>
           <w:rFonts w:ascii="HarmonyOS Sans Light" w:eastAsia="字家玲珑锐楷" w:hAnsi="HarmonyOS Sans Light" w:hint="eastAsia"/>
-          <w:sz w:val="21"/>
-          <w:szCs w:val="21"/>
+          <w:sz w:val="23"/>
+          <w:szCs w:val="23"/>
         </w:rPr>
         <w:t>每每看到评论区那些</w:t>
       </w:r>
       <w:r>
         <w:rPr>
           <w:rFonts w:ascii="HarmonyOS Sans Light" w:eastAsia="字家玲珑锐楷" w:hAnsi="HarmonyOS Sans Light" w:hint="eastAsia"/>
-          <w:sz w:val="21"/>
-          <w:szCs w:val="21"/>
+          <w:sz w:val="23"/>
+          <w:szCs w:val="23"/>
         </w:rPr>
         <w:t>2020</w:t>
       </w:r>
       <w:r>
         <w:rPr>
           <w:rFonts w:ascii="HarmonyOS Sans Light" w:eastAsia="字家玲珑锐楷" w:hAnsi="HarmonyOS Sans Light" w:hint="eastAsia"/>
-          <w:sz w:val="21"/>
-          <w:szCs w:val="21"/>
+          <w:sz w:val="23"/>
+          <w:szCs w:val="23"/>
         </w:rPr>
         <w:t>前半年甚至</w:t>
       </w:r>
       <w:r>
         <w:rPr>
           <w:rFonts w:ascii="HarmonyOS Sans Light" w:eastAsia="字家玲珑锐楷" w:hAnsi="HarmonyOS Sans Light" w:hint="eastAsia"/>
-          <w:sz w:val="21"/>
-          <w:szCs w:val="21"/>
+          <w:sz w:val="23"/>
+          <w:szCs w:val="23"/>
         </w:rPr>
         <w:t>19</w:t>
       </w:r>
       <w:r>
         <w:rPr>
           <w:rFonts w:ascii="HarmonyOS Sans Light" w:eastAsia="字家玲珑锐楷" w:hAnsi="HarmonyOS Sans Light" w:hint="eastAsia"/>
-          <w:sz w:val="21"/>
-          <w:szCs w:val="21"/>
+          <w:sz w:val="23"/>
+          <w:szCs w:val="23"/>
         </w:rPr>
         <w:t>年就读到答主的人…嫉妒</w:t>
       </w:r>
       <w:r>
         <w:rPr>
           <w:rFonts w:ascii="HarmonyOS Sans Light" w:eastAsia="字家玲珑锐楷" w:hAnsi="HarmonyOS Sans Light" w:hint="eastAsia"/>
-          <w:sz w:val="21"/>
-          <w:szCs w:val="21"/>
+          <w:sz w:val="23"/>
+          <w:szCs w:val="23"/>
         </w:rPr>
         <w:t>ing [</w:t>
       </w:r>
       <w:r>
         <w:rPr>
           <w:rFonts w:ascii="HarmonyOS Sans Light" w:eastAsia="字家玲珑锐楷" w:hAnsi="HarmonyOS Sans Light" w:hint="eastAsia"/>
-          <w:sz w:val="21"/>
-          <w:szCs w:val="21"/>
+          <w:sz w:val="23"/>
+          <w:szCs w:val="23"/>
         </w:rPr>
         <w:t>小情绪</w:t>
       </w:r>
       <w:r>
         <w:rPr>
           <w:rFonts w:ascii="HarmonyOS Sans Light" w:eastAsia="字家玲珑锐楷" w:hAnsi="HarmonyOS Sans Light" w:hint="eastAsia"/>
-          <w:sz w:val="21"/>
-          <w:szCs w:val="21"/>
+          <w:sz w:val="23"/>
+          <w:szCs w:val="23"/>
         </w:rPr>
         <w:t>]</w:t>
       </w:r>
     </w:p>
     <w:p>
       <w:pPr>
-        <w:spacing w:beforeLines="15" w:before="48" w:afterLines="15" w:after="48" w:line="320" w:lineRule="exact"/>
+        <w:spacing w:beforeLines="35" w:before="114" w:afterLines="35" w:after="114" w:line="320" w:lineRule="exact"/>
         <w:ind w:firstLine="420"/>
         <w:rPr>
-          <w:rFonts w:ascii="HarmonyOS Sans Light" w:eastAsia="字家玲珑锐楷" w:hAnsi="HarmonyOS Sans Light" w:hint="eastAsia"/>
-          <w:sz w:val="21"/>
-          <w:szCs w:val="21"/>
-        </w:rPr>
-      </w:pPr>
-      <w:r>
-        <w:rPr>
-          <w:rFonts w:ascii="HarmonyOS Sans Light" w:eastAsia="字家玲珑锐楷" w:hAnsi="HarmonyOS Sans Light" w:hint="eastAsia"/>
-          <w:sz w:val="21"/>
-          <w:szCs w:val="21"/>
+          <w:rFonts w:ascii="HarmonyOS Sans Light" w:eastAsia="字家玲珑锐楷" w:hAnsi="HarmonyOS Sans Light"/>
+          <w:sz w:val="23"/>
+          <w:szCs w:val="23"/>
+        </w:rPr>
+      </w:pPr>
+      <w:r>
+        <w:rPr>
+          <w:rFonts w:ascii="HarmonyOS Sans Light" w:eastAsia="字家玲珑锐楷" w:hAnsi="HarmonyOS Sans Light" w:hint="eastAsia"/>
+          <w:sz w:val="23"/>
+          <w:szCs w:val="23"/>
         </w:rPr>
         <w:t>我有点偏爱</w:t>
       </w:r>
       <w:r>
         <w:rPr>
           <w:rFonts w:ascii="HarmonyOS Sans Light" w:eastAsia="字家玲珑锐楷" w:hAnsi="HarmonyOS Sans Light" w:hint="eastAsia"/>
-          <w:sz w:val="21"/>
-          <w:szCs w:val="21"/>
+          <w:sz w:val="23"/>
+          <w:szCs w:val="23"/>
         </w:rPr>
         <w:t>19</w:t>
       </w:r>
       <w:r>
         <w:rPr>
           <w:rFonts w:ascii="HarmonyOS Sans Light" w:eastAsia="字家玲珑锐楷" w:hAnsi="HarmonyOS Sans Light" w:hint="eastAsia"/>
-          <w:sz w:val="21"/>
-          <w:szCs w:val="21"/>
+          <w:sz w:val="23"/>
+          <w:szCs w:val="23"/>
         </w:rPr>
         <w:t>年的这些匿名答案。离社会热点比较远，讨论的内容更抽象乃至“学术”，作者本人的存在感降到最低。</w:t>
       </w:r>
     </w:p>
     <w:p>
       <w:pPr>
-        <w:spacing w:beforeLines="15" w:before="48" w:afterLines="15" w:after="48" w:line="320" w:lineRule="exact"/>
+        <w:spacing w:beforeLines="35" w:before="114" w:afterLines="35" w:after="114" w:line="320" w:lineRule="exact"/>
         <w:ind w:firstLine="420"/>
         <w:rPr>
           <w:rFonts w:ascii="HarmonyOS Sans Light" w:eastAsia="字家玲珑锐楷" w:hAnsi="HarmonyOS Sans Light"/>
-          <w:sz w:val="21"/>
-          <w:szCs w:val="21"/>
-        </w:rPr>
-      </w:pPr>
-      <w:r>
-        <w:rPr>
-          <w:rFonts w:ascii="HarmonyOS Sans Light" w:eastAsia="字家玲珑锐楷" w:hAnsi="HarmonyOS Sans Light" w:hint="eastAsia"/>
-          <w:sz w:val="21"/>
-          <w:szCs w:val="21"/>
+          <w:sz w:val="23"/>
+          <w:szCs w:val="23"/>
+        </w:rPr>
+      </w:pPr>
+      <w:r>
+        <w:rPr>
+          <w:rFonts w:ascii="HarmonyOS Sans Light" w:eastAsia="字家玲珑锐楷" w:hAnsi="HarmonyOS Sans Light" w:hint="eastAsia"/>
+          <w:sz w:val="23"/>
+          <w:szCs w:val="23"/>
         </w:rPr>
         <w:t>它们求真的精神、探索的深度、视野的开放（还有作者面对事实和信仰的深深谦卑）令我敬服。</w:t>
       </w:r>
     </w:p>
     <w:p>
       <w:pPr>
-        <w:spacing w:beforeLines="15" w:before="48" w:afterLines="15" w:after="48" w:line="320" w:lineRule="exact"/>
+        <w:spacing w:beforeLines="35" w:before="114" w:afterLines="35" w:after="114" w:line="320" w:lineRule="exact"/>
         <w:ind w:firstLine="420"/>
         <w:jc w:val="right"/>
         <w:rPr>
           <w:rFonts w:ascii="HarmonyOS Sans Light" w:eastAsia="字家玲珑锐楷" w:hAnsi="HarmonyOS Sans Light"/>
-          <w:sz w:val="21"/>
-          <w:szCs w:val="21"/>
-        </w:rPr>
-      </w:pPr>
-      <w:r>
-        <w:rPr>
-          <w:rFonts w:ascii="HarmonyOS Sans Light" w:eastAsia="字家玲珑锐楷" w:hAnsi="HarmonyOS Sans Light" w:hint="eastAsia"/>
-          <w:sz w:val="21"/>
-          <w:szCs w:val="21"/>
+          <w:sz w:val="23"/>
+          <w:szCs w:val="23"/>
+        </w:rPr>
+      </w:pPr>
+      <w:r>
+        <w:rPr>
+          <w:rFonts w:ascii="HarmonyOS Sans Light" w:eastAsia="字家玲珑锐楷" w:hAnsi="HarmonyOS Sans Light" w:hint="eastAsia"/>
+          <w:sz w:val="23"/>
+          <w:szCs w:val="23"/>
         </w:rPr>
         <w:t>-</w:t>
       </w:r>
       <w:r>
         <w:rPr>
           <w:rFonts w:ascii="HarmonyOS Sans Light" w:eastAsia="字家玲珑锐楷" w:hAnsi="HarmonyOS Sans Light"/>
-          <w:sz w:val="21"/>
-          <w:szCs w:val="21"/>
+          <w:sz w:val="23"/>
+          <w:szCs w:val="23"/>
         </w:rPr>
         <w:t>--</w:t>
       </w:r>
     </w:p>
     <w:p>
       <w:pPr>
-        <w:spacing w:beforeLines="15" w:before="48" w:afterLines="15" w:after="48" w:line="320" w:lineRule="exact"/>
+        <w:spacing w:beforeLines="35" w:before="114" w:afterLines="35" w:after="114" w:line="320" w:lineRule="exact"/>
         <w:ind w:firstLine="420"/>
         <w:rPr>
           <w:rFonts w:ascii="HarmonyOS Sans Light" w:eastAsia="字家玲珑锐楷" w:hAnsi="HarmonyOS Sans Light"/>
-          <w:sz w:val="21"/>
-          <w:szCs w:val="21"/>
-        </w:rPr>
-      </w:pPr>
-      <w:r>
-        <w:rPr>
-          <w:rFonts w:ascii="HarmonyOS Sans Light" w:eastAsia="字家玲珑锐楷" w:hAnsi="HarmonyOS Sans Light" w:hint="eastAsia"/>
-          <w:sz w:val="21"/>
-          <w:szCs w:val="21"/>
+          <w:sz w:val="23"/>
+          <w:szCs w:val="23"/>
+        </w:rPr>
+      </w:pPr>
+      <w:r>
+        <w:rPr>
+          <w:rFonts w:ascii="HarmonyOS Sans Light" w:eastAsia="字家玲珑锐楷" w:hAnsi="HarmonyOS Sans Light" w:hint="eastAsia"/>
+          <w:sz w:val="23"/>
+          <w:szCs w:val="23"/>
         </w:rPr>
         <w:t>Q</w:t>
       </w:r>
       <w:r>
         <w:rPr>
           <w:rFonts w:ascii="HarmonyOS Sans Light" w:eastAsia="字家玲珑锐楷" w:hAnsi="HarmonyOS Sans Light"/>
-          <w:sz w:val="21"/>
-          <w:szCs w:val="21"/>
+          <w:sz w:val="23"/>
+          <w:szCs w:val="23"/>
         </w:rPr>
         <w:t xml:space="preserve">: </w:t>
       </w:r>
       <w:r>
         <w:rPr>
           <w:rFonts w:ascii="HarmonyOS Sans Light" w:eastAsia="字家玲珑锐楷" w:hAnsi="HarmonyOS Sans Light" w:hint="eastAsia"/>
-          <w:sz w:val="21"/>
-          <w:szCs w:val="21"/>
+          <w:sz w:val="23"/>
+          <w:szCs w:val="23"/>
         </w:rPr>
         <w:t>“只有很少的人类会因为遗传缺陷而导致良知机制失灵。”——确实还没有遇到过完全缺乏良知的人。所以，将“他人是友善的”作为优先考虑，可以使自己生活得轻松些。</w:t>
       </w:r>
     </w:p>
     <w:p>
       <w:pPr>
-        <w:spacing w:beforeLines="15" w:before="48" w:afterLines="15" w:after="48" w:line="320" w:lineRule="exact"/>
+        <w:spacing w:beforeLines="35" w:before="114" w:afterLines="35" w:after="114" w:line="320" w:lineRule="exact"/>
         <w:ind w:firstLine="420"/>
         <w:jc w:val="right"/>
         <w:rPr>
           <w:rFonts w:ascii="HarmonyOS Sans Light" w:eastAsia="字家玲珑锐楷" w:hAnsi="HarmonyOS Sans Light"/>
-          <w:sz w:val="21"/>
-          <w:szCs w:val="21"/>
-        </w:rPr>
-      </w:pPr>
-      <w:r>
-        <w:rPr>
-          <w:rFonts w:ascii="HarmonyOS Sans Light" w:eastAsia="字家玲珑锐楷" w:hAnsi="HarmonyOS Sans Light" w:hint="eastAsia"/>
-          <w:sz w:val="21"/>
-          <w:szCs w:val="21"/>
+          <w:sz w:val="23"/>
+          <w:szCs w:val="23"/>
+        </w:rPr>
+      </w:pPr>
+      <w:r>
+        <w:rPr>
+          <w:rFonts w:ascii="HarmonyOS Sans Light" w:eastAsia="字家玲珑锐楷" w:hAnsi="HarmonyOS Sans Light" w:hint="eastAsia"/>
+          <w:sz w:val="23"/>
+          <w:szCs w:val="23"/>
         </w:rPr>
         <w:t>-</w:t>
       </w:r>
       <w:r>
         <w:rPr>
           <w:rFonts w:ascii="HarmonyOS Sans Light" w:eastAsia="字家玲珑锐楷" w:hAnsi="HarmonyOS Sans Light"/>
-          <w:sz w:val="21"/>
-          <w:szCs w:val="21"/>
+          <w:sz w:val="23"/>
+          <w:szCs w:val="23"/>
         </w:rPr>
         <w:t>--</w:t>
       </w:r>
     </w:p>
     <w:p>
       <w:pPr>
-        <w:spacing w:beforeLines="15" w:before="48" w:afterLines="15" w:after="48" w:line="320" w:lineRule="exact"/>
+        <w:spacing w:beforeLines="35" w:before="114" w:afterLines="35" w:after="114" w:line="320" w:lineRule="exact"/>
         <w:ind w:firstLine="420"/>
         <w:rPr>
           <w:rFonts w:ascii="HarmonyOS Sans Light" w:eastAsia="字家玲珑锐楷" w:hAnsi="HarmonyOS Sans Light"/>
-          <w:sz w:val="21"/>
-          <w:szCs w:val="21"/>
-        </w:rPr>
-      </w:pPr>
-      <w:r>
-        <w:rPr>
-          <w:rFonts w:ascii="HarmonyOS Sans Light" w:eastAsia="字家玲珑锐楷" w:hAnsi="HarmonyOS Sans Light" w:hint="eastAsia"/>
-          <w:sz w:val="21"/>
-          <w:szCs w:val="21"/>
+          <w:sz w:val="23"/>
+          <w:szCs w:val="23"/>
+        </w:rPr>
+      </w:pPr>
+      <w:r>
+        <w:rPr>
+          <w:rFonts w:ascii="HarmonyOS Sans Light" w:eastAsia="字家玲珑锐楷" w:hAnsi="HarmonyOS Sans Light" w:hint="eastAsia"/>
+          <w:sz w:val="23"/>
+          <w:szCs w:val="23"/>
         </w:rPr>
         <w:t>Q</w:t>
       </w:r>
       <w:r>
         <w:rPr>
           <w:rFonts w:ascii="HarmonyOS Sans Light" w:eastAsia="字家玲珑锐楷" w:hAnsi="HarmonyOS Sans Light"/>
-          <w:sz w:val="21"/>
-          <w:szCs w:val="21"/>
-        </w:rPr>
-        <w:t xml:space="preserve">: </w:t>
-      </w:r>
-      <w:r>
-        <w:rPr>
-          <w:rFonts w:ascii="HarmonyOS Sans Light" w:eastAsia="字家玲珑锐楷" w:hAnsi="HarmonyOS Sans Light"/>
-          <w:sz w:val="21"/>
-          <w:szCs w:val="21"/>
+          <w:sz w:val="23"/>
+          <w:szCs w:val="23"/>
+        </w:rPr>
+        <w:t>: psychopath</w:t>
+      </w:r>
+    </w:p>
+    <w:p>
+      <w:pPr>
+        <w:spacing w:beforeLines="35" w:before="114" w:afterLines="35" w:after="114" w:line="320" w:lineRule="exact"/>
+        <w:ind w:firstLine="420"/>
+        <w:rPr>
+          <w:rFonts w:ascii="HarmonyOS Sans Light" w:eastAsia="字家玲珑锐楷" w:hAnsi="HarmonyOS Sans Light"/>
+          <w:sz w:val="23"/>
+          <w:szCs w:val="23"/>
+        </w:rPr>
+      </w:pPr>
+      <w:r>
+        <w:rPr>
+          <w:rFonts w:ascii="HarmonyOS Sans Light" w:eastAsia="字家玲珑锐楷" w:hAnsi="HarmonyOS Sans Light" w:hint="eastAsia"/>
+          <w:sz w:val="23"/>
+          <w:szCs w:val="23"/>
+        </w:rPr>
+        <w:t>B</w:t>
+      </w:r>
+      <w:r>
+        <w:rPr>
+          <w:rFonts w:ascii="HarmonyOS Sans Light" w:eastAsia="字家玲珑锐楷" w:hAnsi="HarmonyOS Sans Light"/>
+          <w:sz w:val="23"/>
+          <w:szCs w:val="23"/>
+        </w:rPr>
+        <w:t>: You get it.</w:t>
+      </w:r>
+    </w:p>
+    <w:p>
+      <w:pPr>
+        <w:spacing w:beforeLines="35" w:before="114" w:afterLines="35" w:after="114" w:line="320" w:lineRule="exact"/>
+        <w:ind w:firstLine="420"/>
+        <w:rPr>
+          <w:rFonts w:ascii="HarmonyOS Sans Light" w:eastAsia="字家玲珑锐楷" w:hAnsi="HarmonyOS Sans Light"/>
+          <w:sz w:val="23"/>
+          <w:szCs w:val="23"/>
+        </w:rPr>
+      </w:pPr>
+      <w:r>
+        <w:rPr>
+          <w:rFonts w:ascii="HarmonyOS Sans Light" w:eastAsia="字家玲珑锐楷" w:hAnsi="HarmonyOS Sans Light" w:hint="eastAsia"/>
+          <w:sz w:val="23"/>
+          <w:szCs w:val="23"/>
+        </w:rPr>
+        <w:t>补充一条信息，社会调查表明：</w:t>
+      </w:r>
+    </w:p>
+    <w:p>
+      <w:pPr>
+        <w:spacing w:beforeLines="35" w:before="114" w:afterLines="35" w:after="114" w:line="320" w:lineRule="exact"/>
+        <w:ind w:firstLine="420"/>
+        <w:rPr>
+          <w:rFonts w:ascii="HarmonyOS Sans Light" w:eastAsia="字家玲珑锐楷" w:hAnsi="HarmonyOS Sans Light"/>
+          <w:sz w:val="23"/>
+          <w:szCs w:val="23"/>
+        </w:rPr>
+      </w:pPr>
+      <w:r>
+        <w:rPr>
+          <w:rFonts w:ascii="HarmonyOS Sans Light" w:eastAsia="字家玲珑锐楷" w:hAnsi="HarmonyOS Sans Light" w:hint="eastAsia"/>
+          <w:sz w:val="23"/>
+          <w:szCs w:val="23"/>
+        </w:rPr>
+        <w:t>1</w:t>
+      </w:r>
+      <w:r>
+        <w:rPr>
+          <w:rFonts w:ascii="HarmonyOS Sans Light" w:eastAsia="字家玲珑锐楷" w:hAnsi="HarmonyOS Sans Light" w:hint="eastAsia"/>
+          <w:sz w:val="23"/>
+          <w:szCs w:val="23"/>
+        </w:rPr>
+        <w:t>、低智商的</w:t>
+      </w:r>
+      <w:r>
+        <w:rPr>
+          <w:rFonts w:ascii="HarmonyOS Sans Light" w:eastAsia="字家玲珑锐楷" w:hAnsi="HarmonyOS Sans Light" w:hint="eastAsia"/>
+          <w:sz w:val="23"/>
+          <w:szCs w:val="23"/>
         </w:rPr>
         <w:t>psychopath</w:t>
       </w:r>
-    </w:p>
-    <w:p>
-      <w:pPr>
-        <w:spacing w:beforeLines="15" w:before="48" w:afterLines="15" w:after="48" w:line="320" w:lineRule="exact"/>
+      <w:r>
+        <w:rPr>
+          <w:rFonts w:ascii="HarmonyOS Sans Light" w:eastAsia="字家玲珑锐楷" w:hAnsi="HarmonyOS Sans Light" w:hint="eastAsia"/>
+          <w:sz w:val="23"/>
+          <w:szCs w:val="23"/>
+        </w:rPr>
+        <w:t>通常</w:t>
+      </w:r>
+      <w:r>
+        <w:rPr>
+          <w:rFonts w:ascii="HarmonyOS Sans Light" w:eastAsia="字家玲珑锐楷" w:hAnsi="HarmonyOS Sans Light" w:hint="eastAsia"/>
+          <w:sz w:val="23"/>
+          <w:szCs w:val="23"/>
+        </w:rPr>
+        <w:t>end up in prison</w:t>
+      </w:r>
+      <w:r>
+        <w:rPr>
+          <w:rFonts w:ascii="HarmonyOS Sans Light" w:eastAsia="字家玲珑锐楷" w:hAnsi="HarmonyOS Sans Light" w:hint="eastAsia"/>
+          <w:sz w:val="23"/>
+          <w:szCs w:val="23"/>
+        </w:rPr>
+        <w:t>，高智商的则靠演技进入权力集团。</w:t>
+      </w:r>
+    </w:p>
+    <w:p>
+      <w:pPr>
+        <w:spacing w:beforeLines="35" w:before="114" w:afterLines="35" w:after="114" w:line="320" w:lineRule="exact"/>
         <w:ind w:firstLine="420"/>
         <w:rPr>
           <w:rFonts w:ascii="HarmonyOS Sans Light" w:eastAsia="字家玲珑锐楷" w:hAnsi="HarmonyOS Sans Light"/>
-          <w:sz w:val="21"/>
-          <w:szCs w:val="21"/>
-        </w:rPr>
-      </w:pPr>
-      <w:r>
-        <w:rPr>
-          <w:rFonts w:ascii="HarmonyOS Sans Light" w:eastAsia="字家玲珑锐楷" w:hAnsi="HarmonyOS Sans Light" w:hint="eastAsia"/>
-          <w:sz w:val="21"/>
-          <w:szCs w:val="21"/>
-        </w:rPr>
-        <w:t>B</w:t>
-      </w:r>
-      <w:r>
-        <w:rPr>
-          <w:rFonts w:ascii="HarmonyOS Sans Light" w:eastAsia="字家玲珑锐楷" w:hAnsi="HarmonyOS Sans Light"/>
-          <w:sz w:val="21"/>
-          <w:szCs w:val="21"/>
-        </w:rPr>
-        <w:t xml:space="preserve">: </w:t>
-      </w:r>
-      <w:r>
-        <w:rPr>
-          <w:rFonts w:ascii="HarmonyOS Sans Light" w:eastAsia="字家玲珑锐楷" w:hAnsi="HarmonyOS Sans Light"/>
-          <w:sz w:val="21"/>
-          <w:szCs w:val="21"/>
-        </w:rPr>
-        <w:t>You get it.</w:t>
-      </w:r>
-    </w:p>
-    <w:p>
-      <w:pPr>
-        <w:spacing w:beforeLines="15" w:before="48" w:afterLines="15" w:after="48" w:line="320" w:lineRule="exact"/>
+          <w:sz w:val="23"/>
+          <w:szCs w:val="23"/>
+        </w:rPr>
+      </w:pPr>
+      <w:r>
+        <w:rPr>
+          <w:rFonts w:ascii="HarmonyOS Sans Light" w:eastAsia="字家玲珑锐楷" w:hAnsi="HarmonyOS Sans Light" w:hint="eastAsia"/>
+          <w:sz w:val="23"/>
+          <w:szCs w:val="23"/>
+        </w:rPr>
+        <w:t>2</w:t>
+      </w:r>
+      <w:r>
+        <w:rPr>
+          <w:rFonts w:ascii="HarmonyOS Sans Light" w:eastAsia="字家玲珑锐楷" w:hAnsi="HarmonyOS Sans Light" w:hint="eastAsia"/>
+          <w:sz w:val="23"/>
+          <w:szCs w:val="23"/>
+        </w:rPr>
+        <w:t>、这类人内心无与伦比的极度空虚是终生难以摆脱的。“开心”作为一种短暂的多巴胺分泌刺激性机制，永远替代不了“幸福”。</w:t>
+      </w:r>
+    </w:p>
+    <w:p>
+      <w:pPr>
+        <w:spacing w:beforeLines="35" w:before="114" w:afterLines="35" w:after="114" w:line="320" w:lineRule="exact"/>
         <w:ind w:firstLine="420"/>
         <w:rPr>
-          <w:rFonts w:ascii="HarmonyOS Sans Light" w:eastAsia="字家玲珑锐楷" w:hAnsi="HarmonyOS Sans Light" w:hint="eastAsia"/>
-          <w:sz w:val="21"/>
-          <w:szCs w:val="21"/>
-        </w:rPr>
-      </w:pPr>
-      <w:r>
-        <w:rPr>
-          <w:rFonts w:ascii="HarmonyOS Sans Light" w:eastAsia="字家玲珑锐楷" w:hAnsi="HarmonyOS Sans Light" w:hint="eastAsia"/>
-          <w:sz w:val="21"/>
-          <w:szCs w:val="21"/>
-        </w:rPr>
-        <w:t>补充一条信息，社会调查表明：</w:t>
-      </w:r>
-    </w:p>
-    <w:p>
-      <w:pPr>
-        <w:spacing w:beforeLines="15" w:before="48" w:afterLines="15" w:after="48" w:line="320" w:lineRule="exact"/>
-        <w:ind w:firstLine="420"/>
-        <w:rPr>
-          <w:rFonts w:ascii="HarmonyOS Sans Light" w:eastAsia="字家玲珑锐楷" w:hAnsi="HarmonyOS Sans Light" w:hint="eastAsia"/>
-          <w:sz w:val="21"/>
-          <w:szCs w:val="21"/>
-        </w:rPr>
-      </w:pPr>
-      <w:r>
-        <w:rPr>
-          <w:rFonts w:ascii="HarmonyOS Sans Light" w:eastAsia="字家玲珑锐楷" w:hAnsi="HarmonyOS Sans Light" w:hint="eastAsia"/>
-          <w:sz w:val="21"/>
-          <w:szCs w:val="21"/>
-        </w:rPr>
-        <w:t>1</w:t>
-      </w:r>
-      <w:r>
-        <w:rPr>
-          <w:rFonts w:ascii="HarmonyOS Sans Light" w:eastAsia="字家玲珑锐楷" w:hAnsi="HarmonyOS Sans Light" w:hint="eastAsia"/>
-          <w:sz w:val="21"/>
-          <w:szCs w:val="21"/>
-        </w:rPr>
-        <w:t>、低智商的</w:t>
-      </w:r>
-      <w:r>
-        <w:rPr>
-          <w:rFonts w:ascii="HarmonyOS Sans Light" w:eastAsia="字家玲珑锐楷" w:hAnsi="HarmonyOS Sans Light" w:hint="eastAsia"/>
-          <w:sz w:val="21"/>
-          <w:szCs w:val="21"/>
+          <w:rFonts w:ascii="HarmonyOS Sans Light" w:eastAsia="字家玲珑锐楷" w:hAnsi="HarmonyOS Sans Light"/>
+          <w:sz w:val="23"/>
+          <w:szCs w:val="23"/>
+        </w:rPr>
+      </w:pPr>
+      <w:r>
+        <w:rPr>
+          <w:rFonts w:ascii="HarmonyOS Sans Light" w:eastAsia="字家玲珑锐楷" w:hAnsi="HarmonyOS Sans Light" w:hint="eastAsia"/>
+          <w:sz w:val="23"/>
+          <w:szCs w:val="23"/>
+        </w:rPr>
+        <w:t>3</w:t>
+      </w:r>
+      <w:r>
+        <w:rPr>
+          <w:rFonts w:ascii="HarmonyOS Sans Light" w:eastAsia="字家玲珑锐楷" w:hAnsi="HarmonyOS Sans Light" w:hint="eastAsia"/>
+          <w:sz w:val="23"/>
+          <w:szCs w:val="23"/>
+        </w:rPr>
+        <w:t>、心理学领域有一个专门研究</w:t>
+      </w:r>
+      <w:r>
+        <w:rPr>
+          <w:rFonts w:ascii="HarmonyOS Sans Light" w:eastAsia="字家玲珑锐楷" w:hAnsi="HarmonyOS Sans Light" w:hint="eastAsia"/>
+          <w:sz w:val="23"/>
+          <w:szCs w:val="23"/>
         </w:rPr>
         <w:t>psychopath</w:t>
       </w:r>
       <w:r>
         <w:rPr>
           <w:rFonts w:ascii="HarmonyOS Sans Light" w:eastAsia="字家玲珑锐楷" w:hAnsi="HarmonyOS Sans Light" w:hint="eastAsia"/>
-          <w:sz w:val="21"/>
-          <w:szCs w:val="21"/>
-        </w:rPr>
-        <w:t>通常</w:t>
-      </w:r>
-      <w:r>
-        <w:rPr>
-          <w:rFonts w:ascii="HarmonyOS Sans Light" w:eastAsia="字家玲珑锐楷" w:hAnsi="HarmonyOS Sans Light" w:hint="eastAsia"/>
-          <w:sz w:val="21"/>
-          <w:szCs w:val="21"/>
-        </w:rPr>
-        <w:t>end up in prison</w:t>
-      </w:r>
-      <w:r>
-        <w:rPr>
-          <w:rFonts w:ascii="HarmonyOS Sans Light" w:eastAsia="字家玲珑锐楷" w:hAnsi="HarmonyOS Sans Light" w:hint="eastAsia"/>
-          <w:sz w:val="21"/>
-          <w:szCs w:val="21"/>
-        </w:rPr>
-        <w:t>，高智商的则靠演技进入权力集团。</w:t>
-      </w:r>
-    </w:p>
-    <w:p>
-      <w:pPr>
-        <w:spacing w:beforeLines="15" w:before="48" w:afterLines="15" w:after="48" w:line="320" w:lineRule="exact"/>
-        <w:ind w:firstLine="420"/>
-        <w:rPr>
-          <w:rFonts w:ascii="HarmonyOS Sans Light" w:eastAsia="字家玲珑锐楷" w:hAnsi="HarmonyOS Sans Light" w:hint="eastAsia"/>
-          <w:sz w:val="21"/>
-          <w:szCs w:val="21"/>
-        </w:rPr>
-      </w:pPr>
-      <w:r>
-        <w:rPr>
-          <w:rFonts w:ascii="HarmonyOS Sans Light" w:eastAsia="字家玲珑锐楷" w:hAnsi="HarmonyOS Sans Light" w:hint="eastAsia"/>
-          <w:sz w:val="21"/>
-          <w:szCs w:val="21"/>
-        </w:rPr>
-        <w:t>2</w:t>
-      </w:r>
-      <w:r>
-        <w:rPr>
-          <w:rFonts w:ascii="HarmonyOS Sans Light" w:eastAsia="字家玲珑锐楷" w:hAnsi="HarmonyOS Sans Light" w:hint="eastAsia"/>
-          <w:sz w:val="21"/>
-          <w:szCs w:val="21"/>
-        </w:rPr>
-        <w:t>、这类人内心无与伦比的极度空虚是终生难以摆脱的。“开心”作为一种短暂的多巴胺分泌刺激性机制，永远替代不了“幸福”。</w:t>
-      </w:r>
-    </w:p>
-    <w:p>
-      <w:pPr>
-        <w:spacing w:beforeLines="15" w:before="48" w:afterLines="15" w:after="48" w:line="320" w:lineRule="exact"/>
-        <w:ind w:firstLine="420"/>
-        <w:rPr>
-          <w:rFonts w:ascii="HarmonyOS Sans Light" w:eastAsia="字家玲珑锐楷" w:hAnsi="HarmonyOS Sans Light"/>
-          <w:sz w:val="21"/>
-          <w:szCs w:val="21"/>
-        </w:rPr>
-      </w:pPr>
-      <w:r>
-        <w:rPr>
-          <w:rFonts w:ascii="HarmonyOS Sans Light" w:eastAsia="字家玲珑锐楷" w:hAnsi="HarmonyOS Sans Light" w:hint="eastAsia"/>
-          <w:sz w:val="21"/>
-          <w:szCs w:val="21"/>
-        </w:rPr>
-        <w:t>3</w:t>
-      </w:r>
-      <w:r>
-        <w:rPr>
-          <w:rFonts w:ascii="HarmonyOS Sans Light" w:eastAsia="字家玲珑锐楷" w:hAnsi="HarmonyOS Sans Light" w:hint="eastAsia"/>
-          <w:sz w:val="21"/>
-          <w:szCs w:val="21"/>
-        </w:rPr>
-        <w:t>、心理学领域有一个专门研究</w:t>
-      </w:r>
-      <w:r>
-        <w:rPr>
-          <w:rFonts w:ascii="HarmonyOS Sans Light" w:eastAsia="字家玲珑锐楷" w:hAnsi="HarmonyOS Sans Light" w:hint="eastAsia"/>
-          <w:sz w:val="21"/>
-          <w:szCs w:val="21"/>
+          <w:sz w:val="23"/>
+          <w:szCs w:val="23"/>
+        </w:rPr>
+        <w:t>的教授，他自己的大脑活动和</w:t>
+      </w:r>
+      <w:r>
+        <w:rPr>
+          <w:rFonts w:ascii="HarmonyOS Sans Light" w:eastAsia="字家玲珑锐楷" w:hAnsi="HarmonyOS Sans Light" w:hint="eastAsia"/>
+          <w:sz w:val="23"/>
+          <w:szCs w:val="23"/>
         </w:rPr>
         <w:t>psychopath</w:t>
       </w:r>
       <w:r>
         <w:rPr>
           <w:rFonts w:ascii="HarmonyOS Sans Light" w:eastAsia="字家玲珑锐楷" w:hAnsi="HarmonyOS Sans Light" w:hint="eastAsia"/>
-          <w:sz w:val="21"/>
-          <w:szCs w:val="21"/>
-        </w:rPr>
-        <w:t>的教授，他自己的大脑活动和</w:t>
-      </w:r>
-      <w:r>
-        <w:rPr>
-          <w:rFonts w:ascii="HarmonyOS Sans Light" w:eastAsia="字家玲珑锐楷" w:hAnsi="HarmonyOS Sans Light" w:hint="eastAsia"/>
-          <w:sz w:val="21"/>
-          <w:szCs w:val="21"/>
-        </w:rPr>
-        <w:t>psychopath</w:t>
-      </w:r>
-      <w:r>
-        <w:rPr>
-          <w:rFonts w:ascii="HarmonyOS Sans Light" w:eastAsia="字家玲珑锐楷" w:hAnsi="HarmonyOS Sans Light" w:hint="eastAsia"/>
-          <w:sz w:val="21"/>
-          <w:szCs w:val="21"/>
+          <w:sz w:val="23"/>
+          <w:szCs w:val="23"/>
         </w:rPr>
         <w:t>是一样的、也就是说他自身带有这种基因。但是，因为从小原生家庭给予的爱，使他成为一个有爱之人，选择走上一条截然相反的道路——理解自己和自己的同类、帮助</w:t>
       </w:r>
       <w:r>
         <w:rPr>
           <w:rFonts w:ascii="HarmonyOS Sans Light" w:eastAsia="字家玲珑锐楷" w:hAnsi="HarmonyOS Sans Light" w:hint="eastAsia"/>
-          <w:sz w:val="21"/>
-          <w:szCs w:val="21"/>
+          <w:sz w:val="23"/>
+          <w:szCs w:val="23"/>
         </w:rPr>
         <w:t>ta</w:t>
       </w:r>
       <w:r>
         <w:rPr>
           <w:rFonts w:ascii="HarmonyOS Sans Light" w:eastAsia="字家玲珑锐楷" w:hAnsi="HarmonyOS Sans Light" w:hint="eastAsia"/>
-          <w:sz w:val="21"/>
-          <w:szCs w:val="21"/>
+          <w:sz w:val="23"/>
+          <w:szCs w:val="23"/>
         </w:rPr>
         <w:t>们更好地融入人类社会。</w:t>
       </w:r>
     </w:p>
     <w:p>
       <w:pPr>
-        <w:spacing w:beforeLines="15" w:before="48" w:afterLines="15" w:after="48" w:line="320" w:lineRule="exact"/>
+        <w:spacing w:beforeLines="35" w:before="114" w:afterLines="35" w:after="114" w:line="320" w:lineRule="exact"/>
         <w:ind w:firstLine="420"/>
         <w:jc w:val="right"/>
         <w:rPr>
           <w:rFonts w:ascii="HarmonyOS Sans Light" w:eastAsia="字家玲珑锐楷" w:hAnsi="HarmonyOS Sans Light"/>
-          <w:sz w:val="21"/>
-          <w:szCs w:val="21"/>
-        </w:rPr>
-      </w:pPr>
-      <w:r>
-        <w:rPr>
-          <w:rFonts w:ascii="HarmonyOS Sans Light" w:eastAsia="字家玲珑锐楷" w:hAnsi="HarmonyOS Sans Light" w:hint="eastAsia"/>
-          <w:sz w:val="21"/>
-          <w:szCs w:val="21"/>
+          <w:sz w:val="23"/>
+          <w:szCs w:val="23"/>
+        </w:rPr>
+      </w:pPr>
+      <w:r>
+        <w:rPr>
+          <w:rFonts w:ascii="HarmonyOS Sans Light" w:eastAsia="字家玲珑锐楷" w:hAnsi="HarmonyOS Sans Light" w:hint="eastAsia"/>
+          <w:sz w:val="23"/>
+          <w:szCs w:val="23"/>
         </w:rPr>
         <w:t>-</w:t>
       </w:r>
       <w:r>
         <w:rPr>
           <w:rFonts w:ascii="HarmonyOS Sans Light" w:eastAsia="字家玲珑锐楷" w:hAnsi="HarmonyOS Sans Light"/>
-          <w:sz w:val="21"/>
-          <w:szCs w:val="21"/>
+          <w:sz w:val="23"/>
+          <w:szCs w:val="23"/>
         </w:rPr>
         <w:t>--</w:t>
       </w:r>
     </w:p>
     <w:p>
       <w:pPr>
-        <w:spacing w:beforeLines="15" w:before="48" w:afterLines="15" w:after="48" w:line="320" w:lineRule="exact"/>
+        <w:spacing w:beforeLines="35" w:before="114" w:afterLines="35" w:after="114" w:line="320" w:lineRule="exact"/>
         <w:ind w:firstLine="420"/>
         <w:rPr>
-          <w:rFonts w:ascii="HarmonyOS Sans Light" w:eastAsia="字家玲珑锐楷" w:hAnsi="HarmonyOS Sans Light" w:hint="eastAsia"/>
-          <w:sz w:val="21"/>
-          <w:szCs w:val="21"/>
-        </w:rPr>
-      </w:pPr>
-      <w:r>
-        <w:rPr>
-          <w:rFonts w:ascii="HarmonyOS Sans Light" w:eastAsia="字家玲珑锐楷" w:hAnsi="HarmonyOS Sans Light" w:hint="eastAsia"/>
-          <w:sz w:val="21"/>
-          <w:szCs w:val="21"/>
+          <w:rFonts w:ascii="HarmonyOS Sans Light" w:eastAsia="字家玲珑锐楷" w:hAnsi="HarmonyOS Sans Light"/>
+          <w:sz w:val="23"/>
+          <w:szCs w:val="23"/>
+        </w:rPr>
+      </w:pPr>
+      <w:r>
+        <w:rPr>
+          <w:rFonts w:ascii="HarmonyOS Sans Light" w:eastAsia="字家玲珑锐楷" w:hAnsi="HarmonyOS Sans Light" w:hint="eastAsia"/>
+          <w:sz w:val="23"/>
+          <w:szCs w:val="23"/>
         </w:rPr>
         <w:t>更新于</w:t>
       </w:r>
       <w:r>
         <w:rPr>
           <w:rFonts w:ascii="HarmonyOS Sans Light" w:eastAsia="字家玲珑锐楷" w:hAnsi="HarmonyOS Sans Light"/>
-          <w:sz w:val="21"/>
-          <w:szCs w:val="21"/>
-        </w:rPr>
-        <w:t>2023/3/1</w:t>
+          <w:sz w:val="23"/>
+          <w:szCs w:val="23"/>
+        </w:rPr>
+        <w:t>2023/9/23</w:t>
       </w:r>
     </w:p>
     <w:sectPr>
       <w:pgSz w:w="11906" w:h="16838"/>
-      <w:pgMar w:top="284" w:right="1418" w:bottom="284" w:left="1418" w:header="851" w:footer="992" w:gutter="0"/>
+      <w:pgMar w:top="284" w:right="992" w:bottom="284" w:left="992" w:header="851" w:footer="992" w:gutter="0"/>
       <w:cols w:space="425"/>
       <w:docGrid w:type="lines" w:linePitch="326"/>
     </w:sectPr>
